--- a/backend/templates/fixacao_alimentos.docx
+++ b/backend/templates/fixacao_alimentos.docx
@@ -112,7 +112,7 @@
         </w:rPr>
       </w:pPr>
       <w:r>
-        <w:t>[{{requerente_nome}}, incapaz, nascido(a) em {{requerente_dataNascimento}}, CPF {{requerente_cpf}}], neste ato representado(a)(s) por [{{requerente_representante}}], vem, perante esse Juízo, assistido(a) pela DEFENSORIA PÚBLICA DO ESTADO DA BAHIA, por um dos seus membros que a esta subscreve, na forma do artigo 134 da Constituição Federal, da Lei Complementar Federal nº 80/94 e da Lei Complementar Estadual nº 26/06, ajuizar a presente</w:t>
+        <w:t>[{{requerente_nome}}, {{requerente_incapaz_sim_nao}}, nascido(a) em {{requerente_data_nascimento}}, CPF {{requerente_cpf}}], neste ato representado(a)(s) por [{{representante_nome}}, {{representante_nacionalidade}}, {{representante_estado_civil}}, {{representante_ocupacao}}, CPF {{representante_cpf}}, {{representante_endereco_residencial}}, {{representante_endereco_profissional}}, {{representante_email}}, {{representante_telefone}}], vem, perante esse Juízo, assistido(a) pela DEFENSORIA PÚBLICA DO ESTADO DA BAHIA, por um dos seus membros que a esta subscreve, na forma do artigo 134 da Constituição Federal, da Lei Complementar Federal nº 80/94 e da Lei Complementar Estadual nº 26/06, ajuizar a presente</w:t>
       </w:r>
     </w:p>
     <w:p>
@@ -202,8 +202,10 @@
           <w:highlight w:val="none"/>
         </w:rPr>
       </w:pPr>
-      <w:r>
-        <w:t>em face de [{{requerido_nome}}, CPF {{requerido_cpf}}], pelos motivos de fato e de direito a seguir expostos:</w:t>
+      <w:bookmarkStart w:id="0" w:name="_heading=h.gjdgxs" w:colFirst="0" w:colLast="0"/>
+      <w:bookmarkEnd w:id="0"/>
+      <w:r>
+        <w:t>em face de [{{requerido_nome}}, {{requerido_nacionalidade}}, {{requerido_estado_civil}}, {{requerido_ocupacao}}, CPF {{requerido_cpf}}, {{requerido_endereco_residencial}}, {{requerido_endereco_profissional}}, {{requerido_email}}, {{requerido_telefone}}], pelos motivos de fato e de direito a seguir expostos:</w:t>
       </w:r>
     </w:p>
     <w:p>
@@ -438,88 +440,230 @@
         </w:rPr>
       </w:pPr>
       <w:r>
-        <w:rPr>
-          <w:rFonts w:hint="default" w:ascii="Times New Roman" w:hAnsi="Times New Roman" w:eastAsia="Times New Roman" w:cs="Times New Roman"/>
-          <w:sz w:val="24"/>
-          <w:szCs w:val="24"/>
-          <w:highlight w:val="yellow"/>
-          <w:rtl w:val="0"/>
-          <w:lang w:val="pt-BR"/>
-        </w:rPr>
-        <w:t>O autor é filho do requerido</w:t>
-      </w:r>
-      <w:r>
-        <w:rPr>
-          <w:rFonts w:hint="default" w:ascii="Times New Roman" w:hAnsi="Times New Roman" w:eastAsia="Times New Roman" w:cs="Times New Roman"/>
-          <w:sz w:val="24"/>
-          <w:szCs w:val="24"/>
-          <w:highlight w:val="none"/>
-          <w:shd w:val="clear" w:fill="auto"/>
-          <w:rtl w:val="0"/>
-        </w:rPr>
-        <w:t xml:space="preserve">, conforme é possível aduzir </w:t>
-      </w:r>
-      <w:r>
-        <w:rPr>
-          <w:rFonts w:hint="default" w:ascii="Times New Roman" w:hAnsi="Times New Roman" w:eastAsia="Times New Roman" w:cs="Times New Roman"/>
-          <w:sz w:val="24"/>
-          <w:szCs w:val="24"/>
-          <w:highlight w:val="yellow"/>
-          <w:shd w:val="clear" w:fill="auto"/>
-          <w:rtl w:val="0"/>
-        </w:rPr>
-        <w:t xml:space="preserve">do seu documento de </w:t>
-      </w:r>
-      <w:r>
-        <w:rPr>
-          <w:rFonts w:hint="default" w:ascii="Times New Roman" w:hAnsi="Times New Roman" w:eastAsia="Times New Roman" w:cs="Times New Roman"/>
-          <w:sz w:val="24"/>
-          <w:szCs w:val="24"/>
-          <w:highlight w:val="none"/>
-          <w:shd w:val="clear" w:fill="auto"/>
-          <w:rtl w:val="0"/>
-        </w:rPr>
-        <w:t>identificação em anexo. Encontra-se a parte alimentanda so</w:t>
-      </w:r>
-      <w:r>
-        <w:rPr>
-          <w:rFonts w:hint="default" w:ascii="Times New Roman" w:hAnsi="Times New Roman" w:eastAsia="Times New Roman" w:cs="Times New Roman"/>
-          <w:sz w:val="24"/>
-          <w:szCs w:val="24"/>
-          <w:highlight w:val="none"/>
-          <w:rtl w:val="0"/>
-        </w:rPr>
-        <w:t xml:space="preserve">b a guarda de fato </w:t>
-      </w:r>
-      <w:r>
-        <w:rPr>
-          <w:rFonts w:hint="default" w:ascii="Times New Roman" w:hAnsi="Times New Roman" w:eastAsia="Times New Roman" w:cs="Times New Roman"/>
-          <w:sz w:val="24"/>
-          <w:szCs w:val="24"/>
-          <w:highlight w:val="yellow"/>
-          <w:rtl w:val="0"/>
-        </w:rPr>
-        <w:t>da genitora</w:t>
-      </w:r>
-      <w:r>
-        <w:rPr>
-          <w:rFonts w:hint="default" w:ascii="Times New Roman" w:hAnsi="Times New Roman" w:eastAsia="Times New Roman" w:cs="Times New Roman"/>
-          <w:sz w:val="24"/>
-          <w:szCs w:val="24"/>
-          <w:highlight w:val="none"/>
-          <w:rtl w:val="0"/>
-        </w:rPr>
-        <w:t xml:space="preserve">, sendo livre e desimpedido o direito de convivência exercido </w:t>
-      </w:r>
-      <w:r>
-        <w:rPr>
-          <w:rFonts w:hint="default" w:ascii="Times New Roman" w:hAnsi="Times New Roman" w:eastAsia="Times New Roman" w:cs="Times New Roman"/>
-          <w:sz w:val="24"/>
-          <w:szCs w:val="24"/>
-          <w:highlight w:val="yellow"/>
-          <w:rtl w:val="0"/>
-        </w:rPr>
-        <w:t>pelo pai</w:t>
+        <w:t>{{dos_fatos}}</w:t>
+      </w:r>
+    </w:p>
+    <w:p>
+      <w:pPr>
+        <w:spacing w:after="0" w:line="360" w:lineRule="auto"/>
+        <w:ind w:left="0" w:firstLine="1320"/>
+        <w:jc w:val="both"/>
+        <w:rPr>
+          <w:rFonts w:hint="default" w:ascii="Times New Roman" w:hAnsi="Times New Roman" w:eastAsia="Times New Roman" w:cs="Times New Roman"/>
+          <w:sz w:val="24"/>
+          <w:szCs w:val="24"/>
+          <w:highlight w:val="none"/>
+        </w:rPr>
+      </w:pPr>
+    </w:p>
+    <w:p>
+      <w:pPr>
+        <w:spacing w:after="0" w:line="360" w:lineRule="auto"/>
+        <w:ind w:left="0" w:firstLine="1320"/>
+        <w:jc w:val="both"/>
+        <w:rPr>
+          <w:rFonts w:hint="default" w:ascii="Times New Roman" w:hAnsi="Times New Roman" w:eastAsia="Times New Roman" w:cs="Times New Roman"/>
+          <w:sz w:val="24"/>
+          <w:szCs w:val="24"/>
+          <w:highlight w:val="none"/>
+        </w:rPr>
+      </w:pPr>
+      <w:r/>
+    </w:p>
+    <w:p>
+      <w:pPr>
+        <w:spacing w:after="0" w:line="360" w:lineRule="auto"/>
+        <w:ind w:left="0" w:firstLine="1320"/>
+        <w:jc w:val="both"/>
+        <w:rPr>
+          <w:rFonts w:hint="default" w:ascii="Times New Roman" w:hAnsi="Times New Roman" w:eastAsia="Times New Roman" w:cs="Times New Roman"/>
+          <w:sz w:val="24"/>
+          <w:szCs w:val="24"/>
+          <w:highlight w:val="none"/>
+        </w:rPr>
+      </w:pPr>
+    </w:p>
+    <w:p>
+      <w:pPr>
+        <w:spacing w:after="0" w:line="360" w:lineRule="auto"/>
+        <w:ind w:left="0" w:firstLine="1320"/>
+        <w:jc w:val="both"/>
+        <w:rPr>
+          <w:rFonts w:hint="default" w:ascii="Times New Roman" w:hAnsi="Times New Roman" w:eastAsia="Times New Roman" w:cs="Times New Roman"/>
+          <w:sz w:val="24"/>
+          <w:szCs w:val="24"/>
+          <w:highlight w:val="none"/>
+        </w:rPr>
+      </w:pPr>
+      <w:r/>
+    </w:p>
+    <w:p>
+      <w:pPr>
+        <w:spacing w:after="0" w:line="360" w:lineRule="auto"/>
+        <w:ind w:left="0" w:firstLine="1320"/>
+        <w:jc w:val="both"/>
+        <w:rPr>
+          <w:rFonts w:hint="default" w:ascii="Times New Roman" w:hAnsi="Times New Roman" w:eastAsia="Times New Roman" w:cs="Times New Roman"/>
+          <w:sz w:val="24"/>
+          <w:szCs w:val="24"/>
+          <w:highlight w:val="none"/>
+        </w:rPr>
+      </w:pPr>
+    </w:p>
+    <w:p>
+      <w:pPr>
+        <w:spacing w:after="0" w:line="360" w:lineRule="auto"/>
+        <w:ind w:left="0" w:firstLine="1320"/>
+        <w:jc w:val="both"/>
+        <w:rPr>
+          <w:rFonts w:hint="default" w:ascii="Times New Roman" w:hAnsi="Times New Roman" w:eastAsia="Times New Roman" w:cs="Times New Roman"/>
+          <w:sz w:val="24"/>
+          <w:szCs w:val="24"/>
+          <w:highlight w:val="none"/>
+          <w:rtl w:val="0"/>
+        </w:rPr>
+      </w:pPr>
+      <w:r/>
+    </w:p>
+    <w:p>
+      <w:pPr>
+        <w:spacing w:after="0" w:line="360" w:lineRule="auto"/>
+        <w:ind w:left="0" w:firstLine="1320"/>
+        <w:jc w:val="both"/>
+        <w:rPr>
+          <w:rFonts w:hint="default" w:ascii="Times New Roman" w:hAnsi="Times New Roman" w:eastAsia="Times New Roman" w:cs="Times New Roman"/>
+          <w:sz w:val="24"/>
+          <w:szCs w:val="24"/>
+          <w:highlight w:val="none"/>
+          <w:rtl w:val="0"/>
+        </w:rPr>
+      </w:pPr>
+    </w:p>
+    <w:p>
+      <w:pPr>
+        <w:spacing w:after="0" w:line="360" w:lineRule="auto"/>
+        <w:jc w:val="both"/>
+        <w:rPr>
+          <w:rFonts w:hint="default" w:ascii="Times New Roman" w:hAnsi="Times New Roman" w:eastAsia="Times New Roman" w:cs="Times New Roman"/>
+          <w:b/>
+          <w:sz w:val="24"/>
+          <w:szCs w:val="24"/>
+          <w:highlight w:val="none"/>
+        </w:rPr>
+      </w:pPr>
+      <w:r>
+        <w:rPr>
+          <w:rFonts w:hint="default" w:ascii="Times New Roman" w:hAnsi="Times New Roman" w:eastAsia="Times New Roman" w:cs="Times New Roman"/>
+          <w:b/>
+          <w:sz w:val="24"/>
+          <w:szCs w:val="24"/>
+          <w:highlight w:val="none"/>
+          <w:rtl w:val="0"/>
+        </w:rPr>
+        <w:t>IV. DO DIREITO</w:t>
+      </w:r>
+    </w:p>
+    <w:p>
+      <w:pPr>
+        <w:spacing w:after="0" w:line="360" w:lineRule="auto"/>
+        <w:ind w:left="0" w:firstLine="1320"/>
+        <w:jc w:val="both"/>
+        <w:rPr>
+          <w:rFonts w:hint="default" w:ascii="Times New Roman" w:hAnsi="Times New Roman" w:eastAsia="Times New Roman" w:cs="Times New Roman"/>
+          <w:sz w:val="24"/>
+          <w:szCs w:val="24"/>
+          <w:highlight w:val="none"/>
+        </w:rPr>
+      </w:pPr>
+    </w:p>
+    <w:p>
+      <w:pPr>
+        <w:spacing w:after="0" w:line="360" w:lineRule="auto"/>
+        <w:ind w:left="0" w:firstLine="1320"/>
+        <w:jc w:val="both"/>
+        <w:rPr>
+          <w:rFonts w:hint="default" w:ascii="Times New Roman" w:hAnsi="Times New Roman" w:eastAsia="Times New Roman" w:cs="Times New Roman"/>
+          <w:sz w:val="24"/>
+          <w:szCs w:val="24"/>
+          <w:highlight w:val="none"/>
+        </w:rPr>
+      </w:pPr>
+      <w:r>
+        <w:rPr>
+          <w:rFonts w:hint="default" w:ascii="Times New Roman" w:hAnsi="Times New Roman" w:eastAsia="Times New Roman" w:cs="Times New Roman"/>
+          <w:sz w:val="24"/>
+          <w:szCs w:val="24"/>
+          <w:highlight w:val="none"/>
+          <w:rtl w:val="0"/>
+        </w:rPr>
+        <w:t>Apesar de ser legalmente obrigada (arts. 227 e 229 da CRFB c/c arts. 4º e 22, do ECA, e arts. 1.566, IV, 1.568, 1.579 e 1.696, todos do CC), a parte requerida não vem contribuindo para o suste</w:t>
+      </w:r>
+      <w:r>
+        <w:rPr>
+          <w:rFonts w:hint="default" w:ascii="Times New Roman" w:hAnsi="Times New Roman" w:eastAsia="Times New Roman" w:cs="Times New Roman"/>
+          <w:sz w:val="24"/>
+          <w:szCs w:val="24"/>
+          <w:highlight w:val="none"/>
+          <w:shd w:val="clear" w:fill="auto"/>
+          <w:rtl w:val="0"/>
+        </w:rPr>
+        <w:t>nto da sua prole, circunstância que compromete o desenvolvimento sadio e harmonioso desta em condiç</w:t>
+      </w:r>
+      <w:r>
+        <w:rPr>
+          <w:rFonts w:hint="default" w:ascii="Times New Roman" w:hAnsi="Times New Roman" w:eastAsia="Times New Roman" w:cs="Times New Roman"/>
+          <w:sz w:val="24"/>
+          <w:szCs w:val="24"/>
+          <w:highlight w:val="none"/>
+          <w:rtl w:val="0"/>
+        </w:rPr>
+        <w:t>ões dignas de existência, direito assegurado pelo art. 7º do ECA.</w:t>
+      </w:r>
+    </w:p>
+    <w:p>
+      <w:pPr>
+        <w:spacing w:after="0" w:line="360" w:lineRule="auto"/>
+        <w:ind w:left="0" w:firstLine="1320"/>
+        <w:jc w:val="both"/>
+        <w:rPr>
+          <w:rFonts w:hint="default" w:ascii="Times New Roman" w:hAnsi="Times New Roman" w:eastAsia="Times New Roman" w:cs="Times New Roman"/>
+          <w:sz w:val="24"/>
+          <w:szCs w:val="24"/>
+          <w:highlight w:val="none"/>
+        </w:rPr>
+      </w:pPr>
+    </w:p>
+    <w:p>
+      <w:pPr>
+        <w:spacing w:after="0" w:line="360" w:lineRule="auto"/>
+        <w:ind w:left="0" w:firstLine="1320"/>
+        <w:jc w:val="both"/>
+        <w:rPr>
+          <w:rFonts w:hint="default" w:ascii="Times New Roman" w:hAnsi="Times New Roman" w:eastAsia="Times New Roman" w:cs="Times New Roman"/>
+          <w:sz w:val="24"/>
+          <w:szCs w:val="24"/>
+          <w:highlight w:val="none"/>
+        </w:rPr>
+      </w:pPr>
+      <w:r>
+        <w:rPr>
+          <w:rFonts w:hint="default" w:ascii="Times New Roman" w:hAnsi="Times New Roman" w:eastAsia="Times New Roman" w:cs="Times New Roman"/>
+          <w:sz w:val="24"/>
+          <w:szCs w:val="24"/>
+          <w:highlight w:val="none"/>
+          <w:rtl w:val="0"/>
+        </w:rPr>
+        <w:t>Importante destacar que a doutrina distingue a obrigação de alimentar (decorrente do poder familiar) do dever de alimentar (decorrente do parentesco)</w:t>
+      </w:r>
+      <w:r>
+        <w:rPr>
+          <w:rFonts w:hint="default" w:ascii="Times New Roman" w:hAnsi="Times New Roman" w:eastAsia="Times New Roman" w:cs="Times New Roman"/>
+          <w:sz w:val="24"/>
+          <w:szCs w:val="24"/>
+          <w:highlight w:val="none"/>
+          <w:vertAlign w:val="superscript"/>
+        </w:rPr>
+        <w:footnoteReference w:id="0"/>
       </w:r>
       <w:r>
         <w:rPr>
@@ -531,6 +675,27 @@
         </w:rPr>
         <w:t>.</w:t>
       </w:r>
+      <w:r>
+        <w:rPr>
+          <w:rFonts w:hint="default" w:ascii="Times New Roman" w:hAnsi="Times New Roman" w:eastAsia="Times New Roman" w:cs="Times New Roman"/>
+          <w:sz w:val="24"/>
+          <w:szCs w:val="24"/>
+          <w:highlight w:val="none"/>
+          <w:vertAlign w:val="superscript"/>
+          <w:rtl w:val="0"/>
+        </w:rPr>
+        <w:t xml:space="preserve"> </w:t>
+      </w:r>
+      <w:r>
+        <w:rPr>
+          <w:rFonts w:hint="default" w:ascii="Times New Roman" w:hAnsi="Times New Roman" w:eastAsia="Times New Roman" w:cs="Times New Roman"/>
+          <w:sz w:val="24"/>
+          <w:szCs w:val="24"/>
+          <w:highlight w:val="none"/>
+          <w:rtl w:val="0"/>
+        </w:rPr>
+        <w:t>Enquanto a primeira traz consigo uma presunção de necessidade dos alimentos, o segundo exige a comprovação da necessidade de quem os pleiteia.</w:t>
+      </w:r>
     </w:p>
     <w:p>
       <w:pPr>
@@ -565,27 +730,48 @@
           <w:highlight w:val="none"/>
           <w:rtl w:val="0"/>
         </w:rPr>
-        <w:t xml:space="preserve">Ocorre que, no caso em tela, os recursos financeiros </w:t>
-      </w:r>
-      <w:r>
-        <w:rPr>
-          <w:rFonts w:hint="default" w:ascii="Times New Roman" w:hAnsi="Times New Roman" w:eastAsia="Times New Roman" w:cs="Times New Roman"/>
-          <w:sz w:val="24"/>
-          <w:szCs w:val="24"/>
-          <w:highlight w:val="yellow"/>
-          <w:rtl w:val="0"/>
-        </w:rPr>
-        <w:t>da genitora</w:t>
-      </w:r>
-      <w:r>
-        <w:rPr>
-          <w:rFonts w:hint="default" w:ascii="Times New Roman" w:hAnsi="Times New Roman" w:eastAsia="Times New Roman" w:cs="Times New Roman"/>
-          <w:sz w:val="24"/>
-          <w:szCs w:val="24"/>
-          <w:highlight w:val="none"/>
-          <w:rtl w:val="0"/>
-        </w:rPr>
-        <w:t xml:space="preserve"> vêm se mostrando insuficientes para arcar de forma satisfatória com as despesas básicas e comuns a qualquer criança ou adolescente, como alimentação, vestuário, moradia, saúde, lazer, educação, dentre outras.</w:t>
+        <w:t>Consoante Cristiano Chaves de Farias e Nelson Rosenvald, considerando a obrigação alimentar uma consequência do poder familiar (da paternidade ou maternidade), “</w:t>
+      </w:r>
+      <w:r>
+        <w:rPr>
+          <w:rFonts w:hint="default" w:ascii="Times New Roman" w:hAnsi="Times New Roman" w:eastAsia="Times New Roman" w:cs="Times New Roman"/>
+          <w:i/>
+          <w:sz w:val="24"/>
+          <w:szCs w:val="24"/>
+          <w:highlight w:val="none"/>
+          <w:rtl w:val="0"/>
+        </w:rPr>
+        <w:t>há presunção das múltiplas necessidades do filho menor, independendo da sua condição econômica. O vínculo possui tamanha dimensão que, ainda que o infante tenha recursos financeiros, os alimentos são devidos, exceto se os pais não tiverem condições, sequer, de se manter, como na hipótese de estarem impossibilitados de exercer atividade laborativa</w:t>
+      </w:r>
+      <w:r>
+        <w:rPr>
+          <w:rFonts w:hint="default" w:ascii="Times New Roman" w:hAnsi="Times New Roman" w:eastAsia="Times New Roman" w:cs="Times New Roman"/>
+          <w:sz w:val="24"/>
+          <w:szCs w:val="24"/>
+          <w:highlight w:val="none"/>
+          <w:rtl w:val="0"/>
+        </w:rPr>
+        <w:t>”</w:t>
+      </w:r>
+      <w:r>
+        <w:rPr>
+          <w:rFonts w:hint="default" w:ascii="Times New Roman" w:hAnsi="Times New Roman" w:eastAsia="Times New Roman" w:cs="Times New Roman"/>
+          <w:sz w:val="24"/>
+          <w:szCs w:val="24"/>
+          <w:highlight w:val="none"/>
+          <w:vertAlign w:val="superscript"/>
+        </w:rPr>
+        <w:footnoteReference w:id="1"/>
+      </w:r>
+      <w:r>
+        <w:rPr>
+          <w:rFonts w:hint="default" w:ascii="Times New Roman" w:hAnsi="Times New Roman" w:eastAsia="Times New Roman" w:cs="Times New Roman"/>
+          <w:sz w:val="24"/>
+          <w:szCs w:val="24"/>
+          <w:highlight w:val="none"/>
+          <w:rtl w:val="0"/>
+        </w:rPr>
+        <w:t>.</w:t>
       </w:r>
     </w:p>
     <w:p>
@@ -621,27 +807,69 @@
           <w:highlight w:val="none"/>
           <w:rtl w:val="0"/>
         </w:rPr>
-        <w:t xml:space="preserve">Como é sabido, o dispêndio com a criação dos filhos não pode ser suportado apenas </w:t>
-      </w:r>
-      <w:r>
-        <w:rPr>
-          <w:rFonts w:hint="default" w:ascii="Times New Roman" w:hAnsi="Times New Roman" w:eastAsia="Times New Roman" w:cs="Times New Roman"/>
-          <w:sz w:val="24"/>
-          <w:szCs w:val="24"/>
-          <w:highlight w:val="yellow"/>
-          <w:rtl w:val="0"/>
-        </w:rPr>
-        <w:t>pela genitora</w:t>
-      </w:r>
-      <w:r>
-        <w:rPr>
-          <w:rFonts w:hint="default" w:ascii="Times New Roman" w:hAnsi="Times New Roman" w:eastAsia="Times New Roman" w:cs="Times New Roman"/>
-          <w:sz w:val="24"/>
-          <w:szCs w:val="24"/>
-          <w:highlight w:val="none"/>
-          <w:rtl w:val="0"/>
-        </w:rPr>
-        <w:t>, sendo obrigação de ambos os pais conceder assistência material. Assim, certo é que a parte autora (credora), face às circunstâncias do caso concreto, não pode deixar de exercer o direito a alimentos devidos pela parte requerida (devedora).</w:t>
+        <w:t>Em regra, a prestação de alimentos, que é recíproca entre pais e filhos (art. 1.696 do CC), deve atender à relação entre a necessidade de quem solicita e a possibilidade de quem é obrigado a prestar (art. 1.694, § 1º, do CC). Porém, “</w:t>
+      </w:r>
+      <w:r>
+        <w:rPr>
+          <w:rFonts w:hint="default" w:ascii="Times New Roman" w:hAnsi="Times New Roman" w:eastAsia="Times New Roman" w:cs="Times New Roman"/>
+          <w:i/>
+          <w:sz w:val="24"/>
+          <w:szCs w:val="24"/>
+          <w:highlight w:val="none"/>
+          <w:rtl w:val="0"/>
+        </w:rPr>
+        <w:t xml:space="preserve">Enquanto os filhos são menores, a presunção de necessidade é absoluta, ou seja, </w:t>
+      </w:r>
+      <w:r>
+        <w:rPr>
+          <w:rFonts w:hint="default" w:ascii="Times New Roman" w:hAnsi="Times New Roman" w:eastAsia="Times New Roman" w:cs="Times New Roman"/>
+          <w:sz w:val="24"/>
+          <w:szCs w:val="24"/>
+          <w:highlight w:val="none"/>
+          <w:rtl w:val="0"/>
+        </w:rPr>
+        <w:t>juris et de jure</w:t>
+      </w:r>
+      <w:r>
+        <w:rPr>
+          <w:rFonts w:hint="default" w:ascii="Times New Roman" w:hAnsi="Times New Roman" w:eastAsia="Times New Roman" w:cs="Times New Roman"/>
+          <w:i/>
+          <w:sz w:val="24"/>
+          <w:szCs w:val="24"/>
+          <w:highlight w:val="none"/>
+          <w:rtl w:val="0"/>
+        </w:rPr>
+        <w:t>. Tanto é assim que, mesmo não requeridos alimentos provisórios, deve o juiz fixá-los (art. 4º da Lei n. 5.478/68 – Lei de Alimentos)</w:t>
+      </w:r>
+      <w:r>
+        <w:rPr>
+          <w:rFonts w:hint="default" w:ascii="Times New Roman" w:hAnsi="Times New Roman" w:eastAsia="Times New Roman" w:cs="Times New Roman"/>
+          <w:sz w:val="24"/>
+          <w:szCs w:val="24"/>
+          <w:highlight w:val="none"/>
+          <w:rtl w:val="0"/>
+        </w:rPr>
+        <w:t>”</w:t>
+      </w:r>
+      <w:r>
+        <w:rPr>
+          <w:rFonts w:hint="default" w:ascii="Times New Roman" w:hAnsi="Times New Roman" w:eastAsia="Times New Roman" w:cs="Times New Roman"/>
+          <w:sz w:val="24"/>
+          <w:szCs w:val="24"/>
+          <w:highlight w:val="none"/>
+          <w:vertAlign w:val="superscript"/>
+        </w:rPr>
+        <w:footnoteReference w:id="2"/>
+      </w:r>
+      <w:r>
+        <w:rPr>
+          <w:rFonts w:hint="default" w:ascii="Times New Roman" w:hAnsi="Times New Roman" w:eastAsia="Times New Roman" w:cs="Times New Roman"/>
+          <w:sz w:val="24"/>
+          <w:szCs w:val="24"/>
+          <w:highlight w:val="none"/>
+          <w:rtl w:val="0"/>
+        </w:rPr>
+        <w:t>.</w:t>
       </w:r>
     </w:p>
     <w:p>
@@ -651,9 +879,11 @@
         <w:jc w:val="both"/>
         <w:rPr>
           <w:rFonts w:hint="default" w:ascii="Times New Roman" w:hAnsi="Times New Roman" w:eastAsia="Times New Roman" w:cs="Times New Roman"/>
-          <w:sz w:val="24"/>
-          <w:szCs w:val="24"/>
-          <w:highlight w:val="none"/>
+          <w:b w:val="0"/>
+          <w:sz w:val="24"/>
+          <w:szCs w:val="24"/>
+          <w:highlight w:val="none"/>
+          <w:rtl w:val="0"/>
         </w:rPr>
       </w:pPr>
     </w:p>
@@ -664,41 +894,22 @@
         <w:jc w:val="both"/>
         <w:rPr>
           <w:rFonts w:hint="default" w:ascii="Times New Roman" w:hAnsi="Times New Roman" w:eastAsia="Times New Roman" w:cs="Times New Roman"/>
-          <w:sz w:val="24"/>
-          <w:szCs w:val="24"/>
-          <w:highlight w:val="none"/>
-          <w:rtl w:val="0"/>
-        </w:rPr>
-      </w:pPr>
-      <w:r>
-        <w:rPr>
-          <w:rFonts w:hint="default" w:ascii="Times New Roman" w:hAnsi="Times New Roman" w:eastAsia="Times New Roman" w:cs="Times New Roman"/>
-          <w:sz w:val="24"/>
-          <w:szCs w:val="24"/>
-          <w:highlight w:val="none"/>
-          <w:rtl w:val="0"/>
-        </w:rPr>
-        <w:t xml:space="preserve">Insta salientar que a genitora da parte requerente solicitou por diversas vezes o auxílio financeiro </w:t>
-      </w:r>
-      <w:r>
-        <w:rPr>
-          <w:rFonts w:hint="default" w:ascii="Times New Roman" w:hAnsi="Times New Roman" w:eastAsia="Times New Roman" w:cs="Times New Roman"/>
-          <w:sz w:val="24"/>
-          <w:szCs w:val="24"/>
-          <w:highlight w:val="yellow"/>
-          <w:rtl w:val="0"/>
-        </w:rPr>
-        <w:t>do requerido</w:t>
-      </w:r>
-      <w:r>
-        <w:rPr>
-          <w:rFonts w:hint="default" w:ascii="Times New Roman" w:hAnsi="Times New Roman" w:eastAsia="Times New Roman" w:cs="Times New Roman"/>
-          <w:sz w:val="24"/>
-          <w:szCs w:val="24"/>
-          <w:highlight w:val="none"/>
-          <w:rtl w:val="0"/>
-        </w:rPr>
-        <w:t>, porém não obteve êxito, restando como alternativa recorrer ao Poder Judiciário com a pretensão de compelir a parte requerida a cumprir com a obrigação de prestar alimentos.</w:t>
+          <w:b w:val="0"/>
+          <w:sz w:val="24"/>
+          <w:szCs w:val="24"/>
+          <w:highlight w:val="none"/>
+        </w:rPr>
+      </w:pPr>
+      <w:r>
+        <w:rPr>
+          <w:rFonts w:hint="default" w:ascii="Times New Roman" w:hAnsi="Times New Roman" w:eastAsia="Times New Roman" w:cs="Times New Roman"/>
+          <w:b w:val="0"/>
+          <w:sz w:val="24"/>
+          <w:szCs w:val="24"/>
+          <w:highlight w:val="none"/>
+          <w:rtl w:val="0"/>
+        </w:rPr>
+        <w:t>Nesse sentido, preceitua o art. 1º da Lei 5.478/68 que a ação de alimentos observará o procedimento especial, determinando em seu art. 4º a fixação de alimentos provisórios pelo juízo ao despachar o pedido realizado na inicial.</w:t>
       </w:r>
     </w:p>
     <w:p>
@@ -708,393 +919,6 @@
         <w:jc w:val="both"/>
         <w:rPr>
           <w:rFonts w:hint="default" w:ascii="Times New Roman" w:hAnsi="Times New Roman" w:eastAsia="Times New Roman" w:cs="Times New Roman"/>
-          <w:sz w:val="24"/>
-          <w:szCs w:val="24"/>
-          <w:highlight w:val="none"/>
-          <w:rtl w:val="0"/>
-        </w:rPr>
-      </w:pPr>
-    </w:p>
-    <w:p>
-      <w:pPr>
-        <w:spacing w:after="0" w:line="360" w:lineRule="auto"/>
-        <w:jc w:val="both"/>
-        <w:rPr>
-          <w:rFonts w:hint="default" w:ascii="Times New Roman" w:hAnsi="Times New Roman" w:eastAsia="Times New Roman" w:cs="Times New Roman"/>
-          <w:b/>
-          <w:sz w:val="24"/>
-          <w:szCs w:val="24"/>
-          <w:highlight w:val="none"/>
-        </w:rPr>
-      </w:pPr>
-      <w:r>
-        <w:rPr>
-          <w:rFonts w:hint="default" w:ascii="Times New Roman" w:hAnsi="Times New Roman" w:eastAsia="Times New Roman" w:cs="Times New Roman"/>
-          <w:b/>
-          <w:sz w:val="24"/>
-          <w:szCs w:val="24"/>
-          <w:highlight w:val="none"/>
-          <w:rtl w:val="0"/>
-        </w:rPr>
-        <w:t>IV. DO DIREITO</w:t>
-      </w:r>
-    </w:p>
-    <w:p>
-      <w:pPr>
-        <w:spacing w:after="0" w:line="360" w:lineRule="auto"/>
-        <w:ind w:left="0" w:firstLine="1320"/>
-        <w:jc w:val="both"/>
-        <w:rPr>
-          <w:rFonts w:hint="default" w:ascii="Times New Roman" w:hAnsi="Times New Roman" w:eastAsia="Times New Roman" w:cs="Times New Roman"/>
-          <w:sz w:val="24"/>
-          <w:szCs w:val="24"/>
-          <w:highlight w:val="none"/>
-        </w:rPr>
-      </w:pPr>
-    </w:p>
-    <w:p>
-      <w:pPr>
-        <w:spacing w:after="0" w:line="360" w:lineRule="auto"/>
-        <w:ind w:left="0" w:firstLine="1320"/>
-        <w:jc w:val="both"/>
-        <w:rPr>
-          <w:rFonts w:hint="default" w:ascii="Times New Roman" w:hAnsi="Times New Roman" w:eastAsia="Times New Roman" w:cs="Times New Roman"/>
-          <w:sz w:val="24"/>
-          <w:szCs w:val="24"/>
-          <w:highlight w:val="none"/>
-        </w:rPr>
-      </w:pPr>
-      <w:r>
-        <w:rPr>
-          <w:rFonts w:hint="default" w:ascii="Times New Roman" w:hAnsi="Times New Roman" w:eastAsia="Times New Roman" w:cs="Times New Roman"/>
-          <w:sz w:val="24"/>
-          <w:szCs w:val="24"/>
-          <w:highlight w:val="none"/>
-          <w:rtl w:val="0"/>
-        </w:rPr>
-        <w:t>Apesar de ser legalmente obrigada (arts. 227 e 229 da CRFB c/c arts. 4º e 22, do ECA, e arts. 1.566, IV, 1.568, 1.579 e 1.696, todos do CC), a parte requerida não vem contribuindo para o suste</w:t>
-      </w:r>
-      <w:r>
-        <w:rPr>
-          <w:rFonts w:hint="default" w:ascii="Times New Roman" w:hAnsi="Times New Roman" w:eastAsia="Times New Roman" w:cs="Times New Roman"/>
-          <w:sz w:val="24"/>
-          <w:szCs w:val="24"/>
-          <w:highlight w:val="none"/>
-          <w:shd w:val="clear" w:fill="auto"/>
-          <w:rtl w:val="0"/>
-        </w:rPr>
-        <w:t>nto da sua prole, circunstância que compromete o desenvolvimento sadio e harmonioso desta em condiç</w:t>
-      </w:r>
-      <w:r>
-        <w:rPr>
-          <w:rFonts w:hint="default" w:ascii="Times New Roman" w:hAnsi="Times New Roman" w:eastAsia="Times New Roman" w:cs="Times New Roman"/>
-          <w:sz w:val="24"/>
-          <w:szCs w:val="24"/>
-          <w:highlight w:val="none"/>
-          <w:rtl w:val="0"/>
-        </w:rPr>
-        <w:t>ões dignas de existência, direito assegurado pelo art. 7º do ECA.</w:t>
-      </w:r>
-    </w:p>
-    <w:p>
-      <w:pPr>
-        <w:spacing w:after="0" w:line="360" w:lineRule="auto"/>
-        <w:ind w:left="0" w:firstLine="1320"/>
-        <w:jc w:val="both"/>
-        <w:rPr>
-          <w:rFonts w:hint="default" w:ascii="Times New Roman" w:hAnsi="Times New Roman" w:eastAsia="Times New Roman" w:cs="Times New Roman"/>
-          <w:sz w:val="24"/>
-          <w:szCs w:val="24"/>
-          <w:highlight w:val="none"/>
-        </w:rPr>
-      </w:pPr>
-    </w:p>
-    <w:p>
-      <w:pPr>
-        <w:spacing w:after="0" w:line="360" w:lineRule="auto"/>
-        <w:ind w:left="0" w:firstLine="1320"/>
-        <w:jc w:val="both"/>
-        <w:rPr>
-          <w:rFonts w:hint="default" w:ascii="Times New Roman" w:hAnsi="Times New Roman" w:eastAsia="Times New Roman" w:cs="Times New Roman"/>
-          <w:sz w:val="24"/>
-          <w:szCs w:val="24"/>
-          <w:highlight w:val="none"/>
-        </w:rPr>
-      </w:pPr>
-      <w:r>
-        <w:rPr>
-          <w:rFonts w:hint="default" w:ascii="Times New Roman" w:hAnsi="Times New Roman" w:eastAsia="Times New Roman" w:cs="Times New Roman"/>
-          <w:sz w:val="24"/>
-          <w:szCs w:val="24"/>
-          <w:highlight w:val="none"/>
-          <w:rtl w:val="0"/>
-        </w:rPr>
-        <w:t>Importante destacar que a doutrina distingue a obrigação de alimentar (decorrente do poder familiar) do dever de alimentar (decorrente do parentesco)</w:t>
-      </w:r>
-      <w:r>
-        <w:rPr>
-          <w:rFonts w:hint="default" w:ascii="Times New Roman" w:hAnsi="Times New Roman" w:eastAsia="Times New Roman" w:cs="Times New Roman"/>
-          <w:sz w:val="24"/>
-          <w:szCs w:val="24"/>
-          <w:highlight w:val="none"/>
-          <w:vertAlign w:val="superscript"/>
-        </w:rPr>
-        <w:footnoteReference w:id="0"/>
-      </w:r>
-      <w:r>
-        <w:rPr>
-          <w:rFonts w:hint="default" w:ascii="Times New Roman" w:hAnsi="Times New Roman" w:eastAsia="Times New Roman" w:cs="Times New Roman"/>
-          <w:sz w:val="24"/>
-          <w:szCs w:val="24"/>
-          <w:highlight w:val="none"/>
-          <w:rtl w:val="0"/>
-        </w:rPr>
-        <w:t>.</w:t>
-      </w:r>
-      <w:r>
-        <w:rPr>
-          <w:rFonts w:hint="default" w:ascii="Times New Roman" w:hAnsi="Times New Roman" w:eastAsia="Times New Roman" w:cs="Times New Roman"/>
-          <w:sz w:val="24"/>
-          <w:szCs w:val="24"/>
-          <w:highlight w:val="none"/>
-          <w:vertAlign w:val="superscript"/>
-          <w:rtl w:val="0"/>
-        </w:rPr>
-        <w:t xml:space="preserve"> </w:t>
-      </w:r>
-      <w:r>
-        <w:rPr>
-          <w:rFonts w:hint="default" w:ascii="Times New Roman" w:hAnsi="Times New Roman" w:eastAsia="Times New Roman" w:cs="Times New Roman"/>
-          <w:sz w:val="24"/>
-          <w:szCs w:val="24"/>
-          <w:highlight w:val="none"/>
-          <w:rtl w:val="0"/>
-        </w:rPr>
-        <w:t>Enquanto a primeira traz consigo uma presunção de necessidade dos alimentos, o segundo exige a comprovação da necessidade de quem os pleiteia.</w:t>
-      </w:r>
-    </w:p>
-    <w:p>
-      <w:pPr>
-        <w:spacing w:after="0" w:line="360" w:lineRule="auto"/>
-        <w:ind w:left="0" w:firstLine="1320"/>
-        <w:jc w:val="both"/>
-        <w:rPr>
-          <w:rFonts w:hint="default" w:ascii="Times New Roman" w:hAnsi="Times New Roman" w:eastAsia="Times New Roman" w:cs="Times New Roman"/>
-          <w:sz w:val="24"/>
-          <w:szCs w:val="24"/>
-          <w:highlight w:val="none"/>
-        </w:rPr>
-      </w:pPr>
-    </w:p>
-    <w:p>
-      <w:pPr>
-        <w:spacing w:after="0" w:line="360" w:lineRule="auto"/>
-        <w:ind w:left="0" w:firstLine="1320"/>
-        <w:jc w:val="both"/>
-        <w:rPr>
-          <w:rFonts w:hint="default" w:ascii="Times New Roman" w:hAnsi="Times New Roman" w:eastAsia="Times New Roman" w:cs="Times New Roman"/>
-          <w:sz w:val="24"/>
-          <w:szCs w:val="24"/>
-          <w:highlight w:val="none"/>
-        </w:rPr>
-      </w:pPr>
-      <w:r>
-        <w:rPr>
-          <w:rFonts w:hint="default" w:ascii="Times New Roman" w:hAnsi="Times New Roman" w:eastAsia="Times New Roman" w:cs="Times New Roman"/>
-          <w:sz w:val="24"/>
-          <w:szCs w:val="24"/>
-          <w:highlight w:val="none"/>
-          <w:rtl w:val="0"/>
-        </w:rPr>
-        <w:t>Consoante Cristiano Chaves de Farias e Nelson Rosenvald, considerando a obrigação alimentar uma consequência do poder familiar (da paternidade ou maternidade), “</w:t>
-      </w:r>
-      <w:r>
-        <w:rPr>
-          <w:rFonts w:hint="default" w:ascii="Times New Roman" w:hAnsi="Times New Roman" w:eastAsia="Times New Roman" w:cs="Times New Roman"/>
-          <w:i/>
-          <w:sz w:val="24"/>
-          <w:szCs w:val="24"/>
-          <w:highlight w:val="none"/>
-          <w:rtl w:val="0"/>
-        </w:rPr>
-        <w:t>há presunção das múltiplas necessidades do filho menor, independendo da sua condição econômica. O vínculo possui tamanha dimensão que, ainda que o infante tenha recursos financeiros, os alimentos são devidos, exceto se os pais não tiverem condições, sequer, de se manter, como na hipótese de estarem impossibilitados de exercer atividade laborativa</w:t>
-      </w:r>
-      <w:r>
-        <w:rPr>
-          <w:rFonts w:hint="default" w:ascii="Times New Roman" w:hAnsi="Times New Roman" w:eastAsia="Times New Roman" w:cs="Times New Roman"/>
-          <w:sz w:val="24"/>
-          <w:szCs w:val="24"/>
-          <w:highlight w:val="none"/>
-          <w:rtl w:val="0"/>
-        </w:rPr>
-        <w:t>”</w:t>
-      </w:r>
-      <w:r>
-        <w:rPr>
-          <w:rFonts w:hint="default" w:ascii="Times New Roman" w:hAnsi="Times New Roman" w:eastAsia="Times New Roman" w:cs="Times New Roman"/>
-          <w:sz w:val="24"/>
-          <w:szCs w:val="24"/>
-          <w:highlight w:val="none"/>
-          <w:vertAlign w:val="superscript"/>
-        </w:rPr>
-        <w:footnoteReference w:id="1"/>
-      </w:r>
-      <w:r>
-        <w:rPr>
-          <w:rFonts w:hint="default" w:ascii="Times New Roman" w:hAnsi="Times New Roman" w:eastAsia="Times New Roman" w:cs="Times New Roman"/>
-          <w:sz w:val="24"/>
-          <w:szCs w:val="24"/>
-          <w:highlight w:val="none"/>
-          <w:rtl w:val="0"/>
-        </w:rPr>
-        <w:t>.</w:t>
-      </w:r>
-    </w:p>
-    <w:p>
-      <w:pPr>
-        <w:spacing w:after="0" w:line="360" w:lineRule="auto"/>
-        <w:ind w:left="0" w:firstLine="1320"/>
-        <w:jc w:val="both"/>
-        <w:rPr>
-          <w:rFonts w:hint="default" w:ascii="Times New Roman" w:hAnsi="Times New Roman" w:eastAsia="Times New Roman" w:cs="Times New Roman"/>
-          <w:sz w:val="24"/>
-          <w:szCs w:val="24"/>
-          <w:highlight w:val="none"/>
-        </w:rPr>
-      </w:pPr>
-    </w:p>
-    <w:p>
-      <w:pPr>
-        <w:spacing w:after="0" w:line="360" w:lineRule="auto"/>
-        <w:ind w:left="0" w:firstLine="1320"/>
-        <w:jc w:val="both"/>
-        <w:rPr>
-          <w:rFonts w:hint="default" w:ascii="Times New Roman" w:hAnsi="Times New Roman" w:eastAsia="Times New Roman" w:cs="Times New Roman"/>
-          <w:sz w:val="24"/>
-          <w:szCs w:val="24"/>
-          <w:highlight w:val="none"/>
-        </w:rPr>
-      </w:pPr>
-      <w:r>
-        <w:rPr>
-          <w:rFonts w:hint="default" w:ascii="Times New Roman" w:hAnsi="Times New Roman" w:eastAsia="Times New Roman" w:cs="Times New Roman"/>
-          <w:sz w:val="24"/>
-          <w:szCs w:val="24"/>
-          <w:highlight w:val="none"/>
-          <w:rtl w:val="0"/>
-        </w:rPr>
-        <w:t>Em regra, a prestação de alimentos, que é recíproca entre pais e filhos (art. 1.696 do CC), deve atender à relação entre a necessidade de quem solicita e a possibilidade de quem é obrigado a prestar (art. 1.694, § 1º, do CC). Porém, “</w:t>
-      </w:r>
-      <w:r>
-        <w:rPr>
-          <w:rFonts w:hint="default" w:ascii="Times New Roman" w:hAnsi="Times New Roman" w:eastAsia="Times New Roman" w:cs="Times New Roman"/>
-          <w:i/>
-          <w:sz w:val="24"/>
-          <w:szCs w:val="24"/>
-          <w:highlight w:val="none"/>
-          <w:rtl w:val="0"/>
-        </w:rPr>
-        <w:t xml:space="preserve">Enquanto os filhos são menores, a presunção de necessidade é absoluta, ou seja, </w:t>
-      </w:r>
-      <w:r>
-        <w:rPr>
-          <w:rFonts w:hint="default" w:ascii="Times New Roman" w:hAnsi="Times New Roman" w:eastAsia="Times New Roman" w:cs="Times New Roman"/>
-          <w:sz w:val="24"/>
-          <w:szCs w:val="24"/>
-          <w:highlight w:val="none"/>
-          <w:rtl w:val="0"/>
-        </w:rPr>
-        <w:t>juris et de jure</w:t>
-      </w:r>
-      <w:r>
-        <w:rPr>
-          <w:rFonts w:hint="default" w:ascii="Times New Roman" w:hAnsi="Times New Roman" w:eastAsia="Times New Roman" w:cs="Times New Roman"/>
-          <w:i/>
-          <w:sz w:val="24"/>
-          <w:szCs w:val="24"/>
-          <w:highlight w:val="none"/>
-          <w:rtl w:val="0"/>
-        </w:rPr>
-        <w:t>. Tanto é assim que, mesmo não requeridos alimentos provisórios, deve o juiz fixá-los (art. 4º da Lei n. 5.478/68 – Lei de Alimentos)</w:t>
-      </w:r>
-      <w:r>
-        <w:rPr>
-          <w:rFonts w:hint="default" w:ascii="Times New Roman" w:hAnsi="Times New Roman" w:eastAsia="Times New Roman" w:cs="Times New Roman"/>
-          <w:sz w:val="24"/>
-          <w:szCs w:val="24"/>
-          <w:highlight w:val="none"/>
-          <w:rtl w:val="0"/>
-        </w:rPr>
-        <w:t>”</w:t>
-      </w:r>
-      <w:r>
-        <w:rPr>
-          <w:rFonts w:hint="default" w:ascii="Times New Roman" w:hAnsi="Times New Roman" w:eastAsia="Times New Roman" w:cs="Times New Roman"/>
-          <w:sz w:val="24"/>
-          <w:szCs w:val="24"/>
-          <w:highlight w:val="none"/>
-          <w:vertAlign w:val="superscript"/>
-        </w:rPr>
-        <w:footnoteReference w:id="2"/>
-      </w:r>
-      <w:r>
-        <w:rPr>
-          <w:rFonts w:hint="default" w:ascii="Times New Roman" w:hAnsi="Times New Roman" w:eastAsia="Times New Roman" w:cs="Times New Roman"/>
-          <w:sz w:val="24"/>
-          <w:szCs w:val="24"/>
-          <w:highlight w:val="none"/>
-          <w:rtl w:val="0"/>
-        </w:rPr>
-        <w:t>.</w:t>
-      </w:r>
-    </w:p>
-    <w:p>
-      <w:pPr>
-        <w:spacing w:after="0" w:line="360" w:lineRule="auto"/>
-        <w:ind w:left="0" w:firstLine="1320"/>
-        <w:jc w:val="both"/>
-        <w:rPr>
-          <w:rFonts w:hint="default" w:ascii="Times New Roman" w:hAnsi="Times New Roman" w:eastAsia="Times New Roman" w:cs="Times New Roman"/>
-          <w:b w:val="0"/>
-          <w:sz w:val="24"/>
-          <w:szCs w:val="24"/>
-          <w:highlight w:val="none"/>
-          <w:rtl w:val="0"/>
-        </w:rPr>
-      </w:pPr>
-    </w:p>
-    <w:p>
-      <w:pPr>
-        <w:spacing w:after="0" w:line="360" w:lineRule="auto"/>
-        <w:ind w:left="0" w:firstLine="1320"/>
-        <w:jc w:val="both"/>
-        <w:rPr>
-          <w:rFonts w:hint="default" w:ascii="Times New Roman" w:hAnsi="Times New Roman" w:eastAsia="Times New Roman" w:cs="Times New Roman"/>
-          <w:b w:val="0"/>
-          <w:sz w:val="24"/>
-          <w:szCs w:val="24"/>
-          <w:highlight w:val="none"/>
-        </w:rPr>
-      </w:pPr>
-      <w:r>
-        <w:rPr>
-          <w:rFonts w:hint="default" w:ascii="Times New Roman" w:hAnsi="Times New Roman" w:eastAsia="Times New Roman" w:cs="Times New Roman"/>
-          <w:b w:val="0"/>
-          <w:sz w:val="24"/>
-          <w:szCs w:val="24"/>
-          <w:highlight w:val="none"/>
-          <w:rtl w:val="0"/>
-        </w:rPr>
-        <w:t>Nesse sentido, preceitua o art. 1º da Lei 5.478/68 que a ação de alimentos observará o procedimento especial, determinando em seu art. 4º a fixação de alimentos provisórios pelo juízo ao despachar o pedido realizado na inicial.</w:t>
-      </w:r>
-    </w:p>
-    <w:p>
-      <w:pPr>
-        <w:spacing w:after="0" w:line="360" w:lineRule="auto"/>
-        <w:ind w:left="0" w:firstLine="1320"/>
-        <w:jc w:val="both"/>
-        <w:rPr>
-          <w:rFonts w:hint="default" w:ascii="Times New Roman" w:hAnsi="Times New Roman" w:eastAsia="Times New Roman" w:cs="Times New Roman"/>
           <w:b w:val="0"/>
           <w:sz w:val="24"/>
           <w:szCs w:val="24"/>
@@ -1117,7 +941,7 @@
         </w:rPr>
       </w:pPr>
       <w:r>
-        <w:t>É razoável, portanto, que a parte requerida contribua para a subsistência da parte autora com ao menos {{valorPercentualSalMin}}% do salário mínimo vigente (atuais R$ 455,40), além de 50% dos gastos extraordinários com saúde, educação e vestuário, até o dia 05 de cada mês.</w:t>
+        <w:t>É razoável, portanto, que a parte requerida contribua para a subsistência da parte autora com ao menos {{percentual_definitivo_salario_min}} do salário mínimo vigente (atuais R$ {{valor_provisorio_referencia}}), além de {{percentual_definitivo_extras}} dos gastos extraordinários com saúde, educação e vestuário, até o dia {{dia_pagamento}} de cada mês.</w:t>
       </w:r>
     </w:p>
     <w:p>
@@ -1689,7 +1513,7 @@
         </w:rPr>
       </w:pPr>
       <w:r>
-        <w:t>liminarmente, o arbitramento de alimentos provisórios, no valor de {{valorPercentualSalMin}}% do salário mínimo vigente (atuais R$ 455,40), além de 50% dos gastos extraordinários com saúde, educação e vestuário, até o dia 05 de cada mês, a ser creditado no seguinte endereço bancário: dados bancários, conta e/ou chave PIX;</w:t>
+        <w:t>liminarmente, o arbitramento de alimentos provisórios, no valor de {{percentual_provisorio_salario_min}} do salário mínimo vigente (atuais R$ {{valor_provisorio_referencia}}), além de {{percentual_despesas_extras}} dos gastos extraordinários com saúde, educação e vestuário, até o dia {{dia_pagamento}} de cada mês, a ser creditado no seguinte endereço bancário: {{dados_bancarios_requerente}};</w:t>
       </w:r>
     </w:p>
     <w:p>
@@ -2454,7 +2278,7 @@
         </w:rPr>
       </w:pPr>
       <w:r>
-        <w:t>ao final, no mérito, a condenação da parte requerida para pagar alimentos definitivos à parte requerente em valor não inferior a {{valorPercentualSalMin}}% do salário mínimo vigente, além de 50% dos gastos extraordinários com saúde, educação e vestuário, quantia essa que deverá ser paga até o dia 05 de cada mês, mediante depósito a ser efetuado na conta bancária supramencionada;</w:t>
+        <w:t>ao final, no mérito, a condenação da parte requerida para pagar alimentos definitivos à parte requerente em valor não inferior a {{percentual_definitivo_salario_min}} do salário mínimo vigente, além de {{percentual_definitivo_extras}} dos gastos extraordinários com saúde, educação e vestuário, quantia essa que deverá ser paga até o dia {{dia_pagamento}} de cada mês, mediante depósito a ser efetuado na conta bancária supramencionada;</w:t>
       </w:r>
     </w:p>
     <w:p>
@@ -2782,82 +2606,11 @@
           <w:shd w:val="clear" w:fill="auto"/>
         </w:rPr>
       </w:pPr>
-      <w:r>
-        <w:rPr>
-          <w:rFonts w:hint="default" w:ascii="Times New Roman" w:hAnsi="Times New Roman" w:eastAsia="Times New Roman" w:cs="Times New Roman"/>
-          <w:sz w:val="24"/>
-          <w:szCs w:val="24"/>
-          <w:highlight w:val="none"/>
-          <w:shd w:val="clear" w:fill="auto"/>
-          <w:rtl w:val="0"/>
-        </w:rPr>
-        <w:t xml:space="preserve">Dá-se à causa o valor de </w:t>
-      </w:r>
       <w:bookmarkStart w:id="1" w:name="_GoBack"/>
-      <w:r>
-        <w:rPr>
-          <w:rFonts w:hint="default" w:ascii="Times New Roman" w:hAnsi="Times New Roman" w:eastAsia="Times New Roman" w:cs="Times New Roman"/>
-          <w:sz w:val="24"/>
-          <w:szCs w:val="24"/>
-          <w:highlight w:val="yellow"/>
-          <w:rtl w:val="0"/>
-        </w:rPr>
-        <w:t xml:space="preserve">R$ </w:t>
-      </w:r>
-      <w:r>
-        <w:rPr>
-          <w:rFonts w:hint="default" w:ascii="Times New Roman" w:hAnsi="Times New Roman" w:eastAsia="Times New Roman" w:cs="Times New Roman"/>
-          <w:sz w:val="24"/>
-          <w:szCs w:val="24"/>
-          <w:highlight w:val="yellow"/>
-          <w:rtl w:val="0"/>
-          <w:lang w:val="pt-BR"/>
-        </w:rPr>
-        <w:t>00,00</w:t>
-      </w:r>
-      <w:r>
-        <w:rPr>
-          <w:rFonts w:hint="default" w:ascii="Times New Roman" w:hAnsi="Times New Roman" w:eastAsia="Times New Roman" w:cs="Times New Roman"/>
-          <w:sz w:val="24"/>
-          <w:szCs w:val="24"/>
-          <w:highlight w:val="yellow"/>
-          <w:rtl w:val="0"/>
-        </w:rPr>
-        <w:t xml:space="preserve"> (</w:t>
-      </w:r>
-      <w:r>
-        <w:rPr>
-          <w:rFonts w:hint="default" w:ascii="Times New Roman" w:hAnsi="Times New Roman" w:eastAsia="Times New Roman" w:cs="Times New Roman"/>
-          <w:sz w:val="24"/>
-          <w:szCs w:val="24"/>
-          <w:highlight w:val="yellow"/>
-          <w:rtl w:val="0"/>
-          <w:lang w:val="pt-BR"/>
-        </w:rPr>
-        <w:t>valor por extenso</w:t>
-      </w:r>
-      <w:r>
-        <w:rPr>
-          <w:rFonts w:hint="default" w:ascii="Times New Roman" w:hAnsi="Times New Roman" w:eastAsia="Times New Roman" w:cs="Times New Roman"/>
-          <w:sz w:val="24"/>
-          <w:szCs w:val="24"/>
-          <w:highlight w:val="yellow"/>
-          <w:rtl w:val="0"/>
-        </w:rPr>
-        <w:t>)</w:t>
-      </w:r>
-      <w:r>
-        <w:rPr>
-          <w:rFonts w:hint="default" w:ascii="Times New Roman" w:hAnsi="Times New Roman" w:eastAsia="Times New Roman" w:cs="Times New Roman"/>
-          <w:sz w:val="24"/>
-          <w:szCs w:val="24"/>
-          <w:highlight w:val="yellow"/>
-          <w:shd w:val="clear" w:fill="auto"/>
-          <w:rtl w:val="0"/>
-        </w:rPr>
-        <w:t>.</w:t>
-      </w:r>
       <w:bookmarkEnd w:id="1"/>
+      <w:r>
+        <w:t>Dá-se à causa o valor de R$ {{valor_causa}} ({{valor_causa_extenso}}).</w:t>
+      </w:r>
     </w:p>
     <w:p>
       <w:pPr>
@@ -2918,7 +2671,7 @@
         </w:rPr>
       </w:pPr>
       <w:r>
-        <w:t>{{cidadeDataAssinatura}}, datado e assinado eletronicamente.</w:t>
+        <w:t>{{cidade_data_assinatura}}</w:t>
       </w:r>
     </w:p>
     <w:p>
